--- a/Docs/Memoria Cibel.docx
+++ b/Docs/Memoria Cibel.docx
@@ -69,7 +69,7 @@
             </w:rPr>
             <w:fldChar w:fldCharType="separate"/>
           </w:r>
-          <w:hyperlink w:anchor="_Toc157020410" w:history="1">
+          <w:hyperlink w:anchor="_Toc157066583" w:history="1">
             <w:r>
               <w:rPr>
                 <w:rStyle w:val="Hipervnculo"/>
@@ -115,7 +115,7 @@
                 <w:noProof/>
                 <w:webHidden/>
               </w:rPr>
-              <w:instrText xml:space="preserve"> PAGEREF _Toc157020410 \h </w:instrText>
+              <w:instrText xml:space="preserve"> PAGEREF _Toc157066583 \h </w:instrText>
             </w:r>
             <w:r>
               <w:rPr>
@@ -163,7 +163,7 @@
               <w:lang w:eastAsia="es-ES_tradnl"/>
             </w:rPr>
           </w:pPr>
-          <w:hyperlink w:anchor="_Toc157020411" w:history="1">
+          <w:hyperlink w:anchor="_Toc157066584" w:history="1">
             <w:r>
               <w:rPr>
                 <w:rStyle w:val="Hipervnculo"/>
@@ -209,7 +209,7 @@
                 <w:noProof/>
                 <w:webHidden/>
               </w:rPr>
-              <w:instrText xml:space="preserve"> PAGEREF _Toc157020411 \h </w:instrText>
+              <w:instrText xml:space="preserve"> PAGEREF _Toc157066584 \h </w:instrText>
             </w:r>
             <w:r>
               <w:rPr>
@@ -255,7 +255,7 @@
               <w:lang w:eastAsia="es-ES_tradnl"/>
             </w:rPr>
           </w:pPr>
-          <w:hyperlink w:anchor="_Toc157020412" w:history="1">
+          <w:hyperlink w:anchor="_Toc157066585" w:history="1">
             <w:r>
               <w:rPr>
                 <w:rStyle w:val="Hipervnculo"/>
@@ -299,7 +299,7 @@
                 <w:noProof/>
                 <w:webHidden/>
               </w:rPr>
-              <w:instrText xml:space="preserve"> PAGEREF _Toc157020412 \h </w:instrText>
+              <w:instrText xml:space="preserve"> PAGEREF _Toc157066585 \h </w:instrText>
             </w:r>
             <w:r>
               <w:rPr>
@@ -345,7 +345,7 @@
               <w:lang w:eastAsia="es-ES_tradnl"/>
             </w:rPr>
           </w:pPr>
-          <w:hyperlink w:anchor="_Toc157020413" w:history="1">
+          <w:hyperlink w:anchor="_Toc157066586" w:history="1">
             <w:r>
               <w:rPr>
                 <w:rStyle w:val="Hipervnculo"/>
@@ -389,7 +389,7 @@
                 <w:noProof/>
                 <w:webHidden/>
               </w:rPr>
-              <w:instrText xml:space="preserve"> PAGEREF _Toc157020413 \h </w:instrText>
+              <w:instrText xml:space="preserve"> PAGEREF _Toc157066586 \h </w:instrText>
             </w:r>
             <w:r>
               <w:rPr>
@@ -409,7 +409,7 @@
                 <w:noProof/>
                 <w:webHidden/>
               </w:rPr>
-              <w:t>6</w:t>
+              <w:t>5</w:t>
             </w:r>
             <w:r>
               <w:rPr>
@@ -435,7 +435,7 @@
               <w:lang w:eastAsia="es-ES_tradnl"/>
             </w:rPr>
           </w:pPr>
-          <w:hyperlink w:anchor="_Toc157020414" w:history="1">
+          <w:hyperlink w:anchor="_Toc157066587" w:history="1">
             <w:r>
               <w:rPr>
                 <w:rStyle w:val="Hipervnculo"/>
@@ -479,7 +479,7 @@
                 <w:noProof/>
                 <w:webHidden/>
               </w:rPr>
-              <w:instrText xml:space="preserve"> PAGEREF _Toc157020414 \h </w:instrText>
+              <w:instrText xml:space="preserve"> PAGEREF _Toc157066587 \h </w:instrText>
             </w:r>
             <w:r>
               <w:rPr>
@@ -499,7 +499,7 @@
                 <w:noProof/>
                 <w:webHidden/>
               </w:rPr>
-              <w:t>8</w:t>
+              <w:t>7</w:t>
             </w:r>
             <w:r>
               <w:rPr>
@@ -525,7 +525,7 @@
               <w:lang w:eastAsia="es-ES_tradnl"/>
             </w:rPr>
           </w:pPr>
-          <w:hyperlink w:anchor="_Toc157020415" w:history="1">
+          <w:hyperlink w:anchor="_Toc157066588" w:history="1">
             <w:r>
               <w:rPr>
                 <w:rStyle w:val="Hipervnculo"/>
@@ -569,7 +569,7 @@
                 <w:noProof/>
                 <w:webHidden/>
               </w:rPr>
-              <w:instrText xml:space="preserve"> PAGEREF _Toc157020415 \h </w:instrText>
+              <w:instrText xml:space="preserve"> PAGEREF _Toc157066588 \h </w:instrText>
             </w:r>
             <w:r>
               <w:rPr>
@@ -589,7 +589,7 @@
                 <w:noProof/>
                 <w:webHidden/>
               </w:rPr>
-              <w:t>9</w:t>
+              <w:t>8</w:t>
             </w:r>
             <w:r>
               <w:rPr>
@@ -617,7 +617,7 @@
               <w:lang w:eastAsia="es-ES_tradnl"/>
             </w:rPr>
           </w:pPr>
-          <w:hyperlink w:anchor="_Toc157020416" w:history="1">
+          <w:hyperlink w:anchor="_Toc157066589" w:history="1">
             <w:r>
               <w:rPr>
                 <w:rStyle w:val="Hipervnculo"/>
@@ -663,7 +663,7 @@
                 <w:noProof/>
                 <w:webHidden/>
               </w:rPr>
-              <w:instrText xml:space="preserve"> PAGEREF _Toc157020416 \h </w:instrText>
+              <w:instrText xml:space="preserve"> PAGEREF _Toc157066589 \h </w:instrText>
             </w:r>
             <w:r>
               <w:rPr>
@@ -683,7 +683,7 @@
                 <w:noProof/>
                 <w:webHidden/>
               </w:rPr>
-              <w:t>10</w:t>
+              <w:t>9</w:t>
             </w:r>
             <w:r>
               <w:rPr>
@@ -709,7 +709,7 @@
               <w:lang w:eastAsia="es-ES_tradnl"/>
             </w:rPr>
           </w:pPr>
-          <w:hyperlink w:anchor="_Toc157020417" w:history="1">
+          <w:hyperlink w:anchor="_Toc157066590" w:history="1">
             <w:r>
               <w:rPr>
                 <w:rStyle w:val="Hipervnculo"/>
@@ -753,7 +753,7 @@
                 <w:noProof/>
                 <w:webHidden/>
               </w:rPr>
-              <w:instrText xml:space="preserve"> PAGEREF _Toc157020417 \h </w:instrText>
+              <w:instrText xml:space="preserve"> PAGEREF _Toc157066590 \h </w:instrText>
             </w:r>
             <w:r>
               <w:rPr>
@@ -773,7 +773,7 @@
                 <w:noProof/>
                 <w:webHidden/>
               </w:rPr>
-              <w:t>10</w:t>
+              <w:t>9</w:t>
             </w:r>
             <w:r>
               <w:rPr>
@@ -799,7 +799,7 @@
               <w:lang w:eastAsia="es-ES_tradnl"/>
             </w:rPr>
           </w:pPr>
-          <w:hyperlink w:anchor="_Toc157020418" w:history="1">
+          <w:hyperlink w:anchor="_Toc157066591" w:history="1">
             <w:r>
               <w:rPr>
                 <w:rStyle w:val="Hipervnculo"/>
@@ -843,7 +843,7 @@
                 <w:noProof/>
                 <w:webHidden/>
               </w:rPr>
-              <w:instrText xml:space="preserve"> PAGEREF _Toc157020418 \h </w:instrText>
+              <w:instrText xml:space="preserve"> PAGEREF _Toc157066591 \h </w:instrText>
             </w:r>
             <w:r>
               <w:rPr>
@@ -863,7 +863,7 @@
                 <w:noProof/>
                 <w:webHidden/>
               </w:rPr>
-              <w:t>11</w:t>
+              <w:t>10</w:t>
             </w:r>
             <w:r>
               <w:rPr>
@@ -891,7 +891,7 @@
               <w:lang w:eastAsia="es-ES_tradnl"/>
             </w:rPr>
           </w:pPr>
-          <w:hyperlink w:anchor="_Toc157020419" w:history="1">
+          <w:hyperlink w:anchor="_Toc157066592" w:history="1">
             <w:r>
               <w:rPr>
                 <w:rStyle w:val="Hipervnculo"/>
@@ -937,7 +937,7 @@
                 <w:noProof/>
                 <w:webHidden/>
               </w:rPr>
-              <w:instrText xml:space="preserve"> PAGEREF _Toc157020419 \h </w:instrText>
+              <w:instrText xml:space="preserve"> PAGEREF _Toc157066592 \h </w:instrText>
             </w:r>
             <w:r>
               <w:rPr>
@@ -957,7 +957,7 @@
                 <w:noProof/>
                 <w:webHidden/>
               </w:rPr>
-              <w:t>13</w:t>
+              <w:t>12</w:t>
             </w:r>
             <w:r>
               <w:rPr>
@@ -983,7 +983,7 @@
               <w:lang w:eastAsia="es-ES_tradnl"/>
             </w:rPr>
           </w:pPr>
-          <w:hyperlink w:anchor="_Toc157020420" w:history="1">
+          <w:hyperlink w:anchor="_Toc157066593" w:history="1">
             <w:r>
               <w:rPr>
                 <w:rStyle w:val="Hipervnculo"/>
@@ -1027,7 +1027,7 @@
                 <w:noProof/>
                 <w:webHidden/>
               </w:rPr>
-              <w:instrText xml:space="preserve"> PAGEREF _Toc157020420 \h </w:instrText>
+              <w:instrText xml:space="preserve"> PAGEREF _Toc157066593 \h </w:instrText>
             </w:r>
             <w:r>
               <w:rPr>
@@ -1047,7 +1047,7 @@
                 <w:noProof/>
                 <w:webHidden/>
               </w:rPr>
-              <w:t>13</w:t>
+              <w:t>12</w:t>
             </w:r>
             <w:r>
               <w:rPr>
@@ -1073,7 +1073,7 @@
               <w:lang w:eastAsia="es-ES_tradnl"/>
             </w:rPr>
           </w:pPr>
-          <w:hyperlink w:anchor="_Toc157020421" w:history="1">
+          <w:hyperlink w:anchor="_Toc157066594" w:history="1">
             <w:r>
               <w:rPr>
                 <w:rStyle w:val="Hipervnculo"/>
@@ -1117,7 +1117,7 @@
                 <w:noProof/>
                 <w:webHidden/>
               </w:rPr>
-              <w:instrText xml:space="preserve"> PAGEREF _Toc157020421 \h </w:instrText>
+              <w:instrText xml:space="preserve"> PAGEREF _Toc157066594 \h </w:instrText>
             </w:r>
             <w:r>
               <w:rPr>
@@ -1137,7 +1137,7 @@
                 <w:noProof/>
                 <w:webHidden/>
               </w:rPr>
-              <w:t>14</w:t>
+              <w:t>13</w:t>
             </w:r>
             <w:r>
               <w:rPr>
@@ -1165,7 +1165,7 @@
               <w:lang w:eastAsia="es-ES_tradnl"/>
             </w:rPr>
           </w:pPr>
-          <w:hyperlink w:anchor="_Toc157020422" w:history="1">
+          <w:hyperlink w:anchor="_Toc157066595" w:history="1">
             <w:r>
               <w:rPr>
                 <w:rStyle w:val="Hipervnculo"/>
@@ -1211,7 +1211,187 @@
                 <w:noProof/>
                 <w:webHidden/>
               </w:rPr>
-              <w:instrText xml:space="preserve"> PAGEREF _Toc157020422 \h </w:instrText>
+              <w:instrText xml:space="preserve"> PAGEREF _Toc157066595 \h </w:instrText>
+            </w:r>
+            <w:r>
+              <w:rPr>
+                <w:noProof/>
+                <w:webHidden/>
+              </w:rPr>
+            </w:r>
+            <w:r>
+              <w:rPr>
+                <w:noProof/>
+                <w:webHidden/>
+              </w:rPr>
+              <w:fldChar w:fldCharType="separate"/>
+            </w:r>
+            <w:r>
+              <w:rPr>
+                <w:noProof/>
+                <w:webHidden/>
+              </w:rPr>
+              <w:t>14</w:t>
+            </w:r>
+            <w:r>
+              <w:rPr>
+                <w:noProof/>
+                <w:webHidden/>
+              </w:rPr>
+              <w:fldChar w:fldCharType="end"/>
+            </w:r>
+          </w:hyperlink>
+        </w:p>
+        <w:p>
+          <w:pPr>
+            <w:pStyle w:val="TDC3"/>
+            <w:tabs>
+              <w:tab w:val="left" w:pos="1200"/>
+              <w:tab w:val="right" w:leader="dot" w:pos="8494"/>
+            </w:tabs>
+            <w:rPr>
+              <w:rFonts w:eastAsiaTheme="minorEastAsia"/>
+              <w:noProof/>
+              <w:sz w:val="24"/>
+              <w:szCs w:val="24"/>
+              <w:lang w:eastAsia="es-ES_tradnl"/>
+            </w:rPr>
+          </w:pPr>
+          <w:hyperlink w:anchor="_Toc157066596" w:history="1">
+            <w:r>
+              <w:rPr>
+                <w:rStyle w:val="Hipervnculo"/>
+                <w:noProof/>
+              </w:rPr>
+              <w:t>5.1.</w:t>
+            </w:r>
+            <w:r>
+              <w:rPr>
+                <w:rFonts w:eastAsiaTheme="minorEastAsia"/>
+                <w:noProof/>
+                <w:sz w:val="24"/>
+                <w:szCs w:val="24"/>
+                <w:lang w:eastAsia="es-ES_tradnl"/>
+              </w:rPr>
+              <w:tab/>
+            </w:r>
+            <w:r>
+              <w:rPr>
+                <w:rStyle w:val="Hipervnculo"/>
+                <w:noProof/>
+              </w:rPr>
+              <w:t>Vulnerabilidades</w:t>
+            </w:r>
+            <w:r>
+              <w:rPr>
+                <w:noProof/>
+                <w:webHidden/>
+              </w:rPr>
+              <w:tab/>
+            </w:r>
+            <w:r>
+              <w:rPr>
+                <w:noProof/>
+                <w:webHidden/>
+              </w:rPr>
+              <w:fldChar w:fldCharType="begin"/>
+            </w:r>
+            <w:r>
+              <w:rPr>
+                <w:noProof/>
+                <w:webHidden/>
+              </w:rPr>
+              <w:instrText xml:space="preserve"> PAGEREF _Toc157066596 \h </w:instrText>
+            </w:r>
+            <w:r>
+              <w:rPr>
+                <w:noProof/>
+                <w:webHidden/>
+              </w:rPr>
+            </w:r>
+            <w:r>
+              <w:rPr>
+                <w:noProof/>
+                <w:webHidden/>
+              </w:rPr>
+              <w:fldChar w:fldCharType="separate"/>
+            </w:r>
+            <w:r>
+              <w:rPr>
+                <w:noProof/>
+                <w:webHidden/>
+              </w:rPr>
+              <w:t>14</w:t>
+            </w:r>
+            <w:r>
+              <w:rPr>
+                <w:noProof/>
+                <w:webHidden/>
+              </w:rPr>
+              <w:fldChar w:fldCharType="end"/>
+            </w:r>
+          </w:hyperlink>
+        </w:p>
+        <w:p>
+          <w:pPr>
+            <w:pStyle w:val="TDC3"/>
+            <w:tabs>
+              <w:tab w:val="left" w:pos="1200"/>
+              <w:tab w:val="right" w:leader="dot" w:pos="8494"/>
+            </w:tabs>
+            <w:rPr>
+              <w:rFonts w:eastAsiaTheme="minorEastAsia"/>
+              <w:noProof/>
+              <w:sz w:val="24"/>
+              <w:szCs w:val="24"/>
+              <w:lang w:eastAsia="es-ES_tradnl"/>
+            </w:rPr>
+          </w:pPr>
+          <w:hyperlink w:anchor="_Toc157066597" w:history="1">
+            <w:r>
+              <w:rPr>
+                <w:rStyle w:val="Hipervnculo"/>
+                <w:noProof/>
+              </w:rPr>
+              <w:t>5.2.</w:t>
+            </w:r>
+            <w:r>
+              <w:rPr>
+                <w:rFonts w:eastAsiaTheme="minorEastAsia"/>
+                <w:noProof/>
+                <w:sz w:val="24"/>
+                <w:szCs w:val="24"/>
+                <w:lang w:eastAsia="es-ES_tradnl"/>
+              </w:rPr>
+              <w:tab/>
+            </w:r>
+            <w:r>
+              <w:rPr>
+                <w:rStyle w:val="Hipervnculo"/>
+                <w:noProof/>
+              </w:rPr>
+              <w:t>Sostenibilidad</w:t>
+            </w:r>
+            <w:r>
+              <w:rPr>
+                <w:noProof/>
+                <w:webHidden/>
+              </w:rPr>
+              <w:tab/>
+            </w:r>
+            <w:r>
+              <w:rPr>
+                <w:noProof/>
+                <w:webHidden/>
+              </w:rPr>
+              <w:fldChar w:fldCharType="begin"/>
+            </w:r>
+            <w:r>
+              <w:rPr>
+                <w:noProof/>
+                <w:webHidden/>
+              </w:rPr>
+              <w:instrText xml:space="preserve"> PAGEREF _Toc157066597 \h </w:instrText>
             </w:r>
             <w:r>
               <w:rPr>
@@ -1290,7 +1470,7 @@
       <w:r>
         <w:fldChar w:fldCharType="separate"/>
       </w:r>
-      <w:hyperlink w:anchor="_Toc157020463" w:history="1">
+      <w:hyperlink w:anchor="_Toc157066598" w:history="1">
         <w:r>
           <w:rPr>
             <w:rStyle w:val="Hipervnculo"/>
@@ -1317,7 +1497,7 @@
             <w:noProof/>
             <w:webHidden/>
           </w:rPr>
-          <w:instrText xml:space="preserve"> PAGEREF _Toc157020463 \h </w:instrText>
+          <w:instrText xml:space="preserve"> PAGEREF _Toc157066598 \h </w:instrText>
         </w:r>
         <w:r>
           <w:rPr>
@@ -1337,7 +1517,7 @@
             <w:noProof/>
             <w:webHidden/>
           </w:rPr>
-          <w:t>4</w:t>
+          <w:t>3</w:t>
         </w:r>
         <w:r>
           <w:rPr>
@@ -1360,7 +1540,7 @@
           <w:lang w:eastAsia="es-ES_tradnl"/>
         </w:rPr>
       </w:pPr>
-      <w:hyperlink w:anchor="_Toc157020464" w:history="1">
+      <w:hyperlink w:anchor="_Toc157066599" w:history="1">
         <w:r>
           <w:rPr>
             <w:rStyle w:val="Hipervnculo"/>
@@ -1387,7 +1567,7 @@
             <w:noProof/>
             <w:webHidden/>
           </w:rPr>
-          <w:instrText xml:space="preserve"> PAGEREF _Toc157020464 \h </w:instrText>
+          <w:instrText xml:space="preserve"> PAGEREF _Toc157066599 \h </w:instrText>
         </w:r>
         <w:r>
           <w:rPr>
@@ -1407,7 +1587,7 @@
             <w:noProof/>
             <w:webHidden/>
           </w:rPr>
-          <w:t>5</w:t>
+          <w:t>4</w:t>
         </w:r>
         <w:r>
           <w:rPr>
@@ -1430,7 +1610,7 @@
           <w:lang w:eastAsia="es-ES_tradnl"/>
         </w:rPr>
       </w:pPr>
-      <w:hyperlink w:anchor="_Toc157020465" w:history="1">
+      <w:hyperlink w:anchor="_Toc157066600" w:history="1">
         <w:r>
           <w:rPr>
             <w:rStyle w:val="Hipervnculo"/>
@@ -1457,7 +1637,7 @@
             <w:noProof/>
             <w:webHidden/>
           </w:rPr>
-          <w:instrText xml:space="preserve"> PAGEREF _Toc157020465 \h </w:instrText>
+          <w:instrText xml:space="preserve"> PAGEREF _Toc157066600 \h </w:instrText>
         </w:r>
         <w:r>
           <w:rPr>
@@ -1477,7 +1657,7 @@
             <w:noProof/>
             <w:webHidden/>
           </w:rPr>
-          <w:t>5</w:t>
+          <w:t>4</w:t>
         </w:r>
         <w:r>
           <w:rPr>
@@ -1500,7 +1680,7 @@
           <w:lang w:eastAsia="es-ES_tradnl"/>
         </w:rPr>
       </w:pPr>
-      <w:hyperlink w:anchor="_Toc157020466" w:history="1">
+      <w:hyperlink w:anchor="_Toc157066601" w:history="1">
         <w:r>
           <w:rPr>
             <w:rStyle w:val="Hipervnculo"/>
@@ -1527,7 +1707,7 @@
             <w:noProof/>
             <w:webHidden/>
           </w:rPr>
-          <w:instrText xml:space="preserve"> PAGEREF _Toc157020466 \h </w:instrText>
+          <w:instrText xml:space="preserve"> PAGEREF _Toc157066601 \h </w:instrText>
         </w:r>
         <w:r>
           <w:rPr>
@@ -1547,7 +1727,7 @@
             <w:noProof/>
             <w:webHidden/>
           </w:rPr>
-          <w:t>6</w:t>
+          <w:t>5</w:t>
         </w:r>
         <w:r>
           <w:rPr>
@@ -1570,7 +1750,7 @@
           <w:lang w:eastAsia="es-ES_tradnl"/>
         </w:rPr>
       </w:pPr>
-      <w:hyperlink w:anchor="_Toc157020467" w:history="1">
+      <w:hyperlink w:anchor="_Toc157066602" w:history="1">
         <w:r>
           <w:rPr>
             <w:rStyle w:val="Hipervnculo"/>
@@ -1597,7 +1777,7 @@
             <w:noProof/>
             <w:webHidden/>
           </w:rPr>
-          <w:instrText xml:space="preserve"> PAGEREF _Toc157020467 \h </w:instrText>
+          <w:instrText xml:space="preserve"> PAGEREF _Toc157066602 \h </w:instrText>
         </w:r>
         <w:r>
           <w:rPr>
@@ -1617,7 +1797,7 @@
             <w:noProof/>
             <w:webHidden/>
           </w:rPr>
-          <w:t>6</w:t>
+          <w:t>5</w:t>
         </w:r>
         <w:r>
           <w:rPr>
@@ -1640,7 +1820,7 @@
           <w:lang w:eastAsia="es-ES_tradnl"/>
         </w:rPr>
       </w:pPr>
-      <w:hyperlink w:anchor="_Toc157020468" w:history="1">
+      <w:hyperlink w:anchor="_Toc157066603" w:history="1">
         <w:r>
           <w:rPr>
             <w:rStyle w:val="Hipervnculo"/>
@@ -1667,7 +1847,7 @@
             <w:noProof/>
             <w:webHidden/>
           </w:rPr>
-          <w:instrText xml:space="preserve"> PAGEREF _Toc157020468 \h </w:instrText>
+          <w:instrText xml:space="preserve"> PAGEREF _Toc157066603 \h </w:instrText>
         </w:r>
         <w:r>
           <w:rPr>
@@ -1687,7 +1867,7 @@
             <w:noProof/>
             <w:webHidden/>
           </w:rPr>
-          <w:t>7</w:t>
+          <w:t>6</w:t>
         </w:r>
         <w:r>
           <w:rPr>
@@ -1710,7 +1890,7 @@
           <w:lang w:eastAsia="es-ES_tradnl"/>
         </w:rPr>
       </w:pPr>
-      <w:hyperlink w:anchor="_Toc157020469" w:history="1">
+      <w:hyperlink w:anchor="_Toc157066604" w:history="1">
         <w:r>
           <w:rPr>
             <w:rStyle w:val="Hipervnculo"/>
@@ -1737,7 +1917,7 @@
             <w:noProof/>
             <w:webHidden/>
           </w:rPr>
-          <w:instrText xml:space="preserve"> PAGEREF _Toc157020469 \h </w:instrText>
+          <w:instrText xml:space="preserve"> PAGEREF _Toc157066604 \h </w:instrText>
         </w:r>
         <w:r>
           <w:rPr>
@@ -1757,7 +1937,7 @@
             <w:noProof/>
             <w:webHidden/>
           </w:rPr>
-          <w:t>7</w:t>
+          <w:t>6</w:t>
         </w:r>
         <w:r>
           <w:rPr>
@@ -1780,7 +1960,7 @@
           <w:lang w:eastAsia="es-ES_tradnl"/>
         </w:rPr>
       </w:pPr>
-      <w:hyperlink w:anchor="_Toc157020470" w:history="1">
+      <w:hyperlink w:anchor="_Toc157066605" w:history="1">
         <w:r>
           <w:rPr>
             <w:rStyle w:val="Hipervnculo"/>
@@ -1807,7 +1987,7 @@
             <w:noProof/>
             <w:webHidden/>
           </w:rPr>
-          <w:instrText xml:space="preserve"> PAGEREF _Toc157020470 \h </w:instrText>
+          <w:instrText xml:space="preserve"> PAGEREF _Toc157066605 \h </w:instrText>
         </w:r>
         <w:r>
           <w:rPr>
@@ -1827,7 +2007,7 @@
             <w:noProof/>
             <w:webHidden/>
           </w:rPr>
-          <w:t>8</w:t>
+          <w:t>7</w:t>
         </w:r>
         <w:r>
           <w:rPr>
@@ -1850,7 +2030,7 @@
           <w:lang w:eastAsia="es-ES_tradnl"/>
         </w:rPr>
       </w:pPr>
-      <w:hyperlink w:anchor="_Toc157020471" w:history="1">
+      <w:hyperlink w:anchor="_Toc157066606" w:history="1">
         <w:r>
           <w:rPr>
             <w:rStyle w:val="Hipervnculo"/>
@@ -1877,7 +2057,7 @@
             <w:noProof/>
             <w:webHidden/>
           </w:rPr>
-          <w:instrText xml:space="preserve"> PAGEREF _Toc157020471 \h </w:instrText>
+          <w:instrText xml:space="preserve"> PAGEREF _Toc157066606 \h </w:instrText>
         </w:r>
         <w:r>
           <w:rPr>
@@ -1897,7 +2077,7 @@
             <w:noProof/>
             <w:webHidden/>
           </w:rPr>
-          <w:t>8</w:t>
+          <w:t>7</w:t>
         </w:r>
         <w:r>
           <w:rPr>
@@ -1920,7 +2100,7 @@
           <w:lang w:eastAsia="es-ES_tradnl"/>
         </w:rPr>
       </w:pPr>
-      <w:hyperlink w:anchor="_Toc157020472" w:history="1">
+      <w:hyperlink w:anchor="_Toc157066607" w:history="1">
         <w:r>
           <w:rPr>
             <w:rStyle w:val="Hipervnculo"/>
@@ -1947,7 +2127,7 @@
             <w:noProof/>
             <w:webHidden/>
           </w:rPr>
-          <w:instrText xml:space="preserve"> PAGEREF _Toc157020472 \h </w:instrText>
+          <w:instrText xml:space="preserve"> PAGEREF _Toc157066607 \h </w:instrText>
         </w:r>
         <w:r>
           <w:rPr>
@@ -1967,7 +2147,7 @@
             <w:noProof/>
             <w:webHidden/>
           </w:rPr>
-          <w:t>9</w:t>
+          <w:t>8</w:t>
         </w:r>
         <w:r>
           <w:rPr>
@@ -1990,7 +2170,7 @@
           <w:lang w:eastAsia="es-ES_tradnl"/>
         </w:rPr>
       </w:pPr>
-      <w:hyperlink w:anchor="_Toc157020473" w:history="1">
+      <w:hyperlink w:anchor="_Toc157066608" w:history="1">
         <w:r>
           <w:rPr>
             <w:rStyle w:val="Hipervnculo"/>
@@ -2017,7 +2197,7 @@
             <w:noProof/>
             <w:webHidden/>
           </w:rPr>
-          <w:instrText xml:space="preserve"> PAGEREF _Toc157020473 \h </w:instrText>
+          <w:instrText xml:space="preserve"> PAGEREF _Toc157066608 \h </w:instrText>
         </w:r>
         <w:r>
           <w:rPr>
@@ -2037,7 +2217,7 @@
             <w:noProof/>
             <w:webHidden/>
           </w:rPr>
-          <w:t>9</w:t>
+          <w:t>8</w:t>
         </w:r>
         <w:r>
           <w:rPr>
@@ -2060,7 +2240,7 @@
           <w:lang w:eastAsia="es-ES_tradnl"/>
         </w:rPr>
       </w:pPr>
-      <w:hyperlink w:anchor="_Toc157020474" w:history="1">
+      <w:hyperlink w:anchor="_Toc157066609" w:history="1">
         <w:r>
           <w:rPr>
             <w:rStyle w:val="Hipervnculo"/>
@@ -2087,7 +2267,7 @@
             <w:noProof/>
             <w:webHidden/>
           </w:rPr>
-          <w:instrText xml:space="preserve"> PAGEREF _Toc157020474 \h </w:instrText>
+          <w:instrText xml:space="preserve"> PAGEREF _Toc157066609 \h </w:instrText>
         </w:r>
         <w:r>
           <w:rPr>
@@ -2107,7 +2287,7 @@
             <w:noProof/>
             <w:webHidden/>
           </w:rPr>
-          <w:t>10</w:t>
+          <w:t>9</w:t>
         </w:r>
         <w:r>
           <w:rPr>
@@ -2130,7 +2310,7 @@
           <w:lang w:eastAsia="es-ES_tradnl"/>
         </w:rPr>
       </w:pPr>
-      <w:hyperlink w:anchor="_Toc157020475" w:history="1">
+      <w:hyperlink w:anchor="_Toc157066610" w:history="1">
         <w:r>
           <w:rPr>
             <w:rStyle w:val="Hipervnculo"/>
@@ -2157,7 +2337,7 @@
             <w:noProof/>
             <w:webHidden/>
           </w:rPr>
-          <w:instrText xml:space="preserve"> PAGEREF _Toc157020475 \h </w:instrText>
+          <w:instrText xml:space="preserve"> PAGEREF _Toc157066610 \h </w:instrText>
         </w:r>
         <w:r>
           <w:rPr>
@@ -2177,7 +2357,7 @@
             <w:noProof/>
             <w:webHidden/>
           </w:rPr>
-          <w:t>11</w:t>
+          <w:t>10</w:t>
         </w:r>
         <w:r>
           <w:rPr>
@@ -2200,7 +2380,7 @@
           <w:lang w:eastAsia="es-ES_tradnl"/>
         </w:rPr>
       </w:pPr>
-      <w:hyperlink w:anchor="_Toc157020476" w:history="1">
+      <w:hyperlink w:anchor="_Toc157066611" w:history="1">
         <w:r>
           <w:rPr>
             <w:rStyle w:val="Hipervnculo"/>
@@ -2227,7 +2407,7 @@
             <w:noProof/>
             <w:webHidden/>
           </w:rPr>
-          <w:instrText xml:space="preserve"> PAGEREF _Toc157020476 \h </w:instrText>
+          <w:instrText xml:space="preserve"> PAGEREF _Toc157066611 \h </w:instrText>
         </w:r>
         <w:r>
           <w:rPr>
@@ -2247,7 +2427,7 @@
             <w:noProof/>
             <w:webHidden/>
           </w:rPr>
-          <w:t>13</w:t>
+          <w:t>12</w:t>
         </w:r>
         <w:r>
           <w:rPr>
@@ -2276,7 +2456,7 @@
           <w:numId w:val="1"/>
         </w:numPr>
       </w:pPr>
-      <w:bookmarkStart w:id="0" w:name="_Toc157020410"/>
+      <w:bookmarkStart w:id="0" w:name="_Toc157066583"/>
       <w:r>
         <w:lastRenderedPageBreak/>
         <w:t>Introducción</w:t>
@@ -2363,7 +2543,7 @@
           <w:numId w:val="1"/>
         </w:numPr>
       </w:pPr>
-      <w:bookmarkStart w:id="1" w:name="_Toc157020411"/>
+      <w:bookmarkStart w:id="1" w:name="_Toc157066584"/>
       <w:r>
         <w:t>Funcionalidades</w:t>
       </w:r>
@@ -2396,7 +2576,7 @@
           <w:numId w:val="1"/>
         </w:numPr>
       </w:pPr>
-      <w:bookmarkStart w:id="2" w:name="_Toc157020412"/>
+      <w:bookmarkStart w:id="2" w:name="_Toc157066585"/>
       <w:r>
         <w:t>Pestaña Home</w:t>
       </w:r>
@@ -2569,7 +2749,7 @@
         <w:pStyle w:val="Descripcin"/>
         <w:jc w:val="center"/>
       </w:pPr>
-      <w:bookmarkStart w:id="3" w:name="_Toc157020463"/>
+      <w:bookmarkStart w:id="3" w:name="_Toc157066598"/>
       <w:r>
         <w:t xml:space="preserve">Ilustración </w:t>
       </w:r>
@@ -2703,7 +2883,7 @@
                 <w:lang w:eastAsia="es-ES"/>
               </w:rPr>
               <w:drawing>
-                <wp:inline distT="0" distB="0" distL="0" distR="0" wp14:anchorId="5300A3AD" wp14:editId="4876D662">
+                <wp:inline distT="0" distB="0" distL="0" distR="0" wp14:anchorId="5300A3AD" wp14:editId="5FA808CC">
                   <wp:extent cx="2462478" cy="5472000"/>
                   <wp:effectExtent l="0" t="0" r="1905" b="1905"/>
                   <wp:docPr id="1678210242" name="Imagen 2" descr="Interfaz de usuario gráfica, Aplicación&#10;&#10;Descripción generada automáticamente"/>
@@ -2750,7 +2930,7 @@
               <w:pStyle w:val="Descripcin"/>
               <w:jc w:val="center"/>
             </w:pPr>
-            <w:bookmarkStart w:id="4" w:name="_Toc157020464"/>
+            <w:bookmarkStart w:id="4" w:name="_Toc157066599"/>
             <w:r>
               <w:t xml:space="preserve">Ilustración </w:t>
             </w:r>
@@ -2791,7 +2971,7 @@
                 <w:noProof/>
               </w:rPr>
               <w:drawing>
-                <wp:inline distT="0" distB="0" distL="0" distR="0" wp14:anchorId="73FBCBA6" wp14:editId="1E0F3527">
+                <wp:inline distT="0" distB="0" distL="0" distR="0" wp14:anchorId="73FBCBA6" wp14:editId="1FF39BAD">
                   <wp:extent cx="2462478" cy="5472000"/>
                   <wp:effectExtent l="0" t="0" r="1905" b="1905"/>
                   <wp:docPr id="1799733332" name="Imagen 3" descr="Interfaz de usuario gráfica, Aplicación&#10;&#10;Descripción generada automáticamente"/>
@@ -2838,7 +3018,7 @@
               <w:pStyle w:val="Descripcin"/>
               <w:jc w:val="center"/>
             </w:pPr>
-            <w:bookmarkStart w:id="5" w:name="_Toc157020465"/>
+            <w:bookmarkStart w:id="5" w:name="_Toc157066600"/>
             <w:r>
               <w:t xml:space="preserve">Ilustración </w:t>
             </w:r>
@@ -3026,7 +3206,7 @@
               <w:pStyle w:val="Descripcin"/>
               <w:jc w:val="center"/>
             </w:pPr>
-            <w:bookmarkStart w:id="6" w:name="_Toc157020466"/>
+            <w:bookmarkStart w:id="6" w:name="_Toc157066601"/>
             <w:r>
               <w:t xml:space="preserve">Ilustración </w:t>
             </w:r>
@@ -3111,7 +3291,7 @@
               <w:pStyle w:val="Descripcin"/>
               <w:jc w:val="center"/>
             </w:pPr>
-            <w:bookmarkStart w:id="7" w:name="_Toc157020467"/>
+            <w:bookmarkStart w:id="7" w:name="_Toc157066602"/>
             <w:r>
               <w:t xml:space="preserve">Ilustración </w:t>
             </w:r>
@@ -3151,7 +3331,7 @@
           <w:numId w:val="1"/>
         </w:numPr>
       </w:pPr>
-      <w:bookmarkStart w:id="8" w:name="_Toc157020413"/>
+      <w:bookmarkStart w:id="8" w:name="_Toc157066586"/>
       <w:r>
         <w:t xml:space="preserve">Detalle de </w:t>
       </w:r>
@@ -3413,7 +3593,7 @@
                 <w:lang w:eastAsia="es-ES"/>
               </w:rPr>
               <w:drawing>
-                <wp:inline distT="0" distB="0" distL="0" distR="0" wp14:anchorId="1DE1C469" wp14:editId="052809A8">
+                <wp:inline distT="0" distB="0" distL="0" distR="0" wp14:anchorId="1DE1C469" wp14:editId="7DF0F4FD">
                   <wp:extent cx="2462478" cy="5472000"/>
                   <wp:effectExtent l="0" t="0" r="1905" b="1905"/>
                   <wp:docPr id="511815166" name="Imagen 8" descr="Interfaz de usuario gráfica, Aplicación&#10;&#10;Descripción generada automáticamente"/>
@@ -3460,7 +3640,7 @@
               <w:pStyle w:val="Descripcin"/>
               <w:jc w:val="center"/>
             </w:pPr>
-            <w:bookmarkStart w:id="9" w:name="_Toc157020468"/>
+            <w:bookmarkStart w:id="9" w:name="_Toc157066603"/>
             <w:r>
               <w:t xml:space="preserve">Ilustración </w:t>
             </w:r>
@@ -3505,7 +3685,7 @@
                 <w:lang w:eastAsia="es-ES"/>
               </w:rPr>
               <w:drawing>
-                <wp:inline distT="0" distB="0" distL="0" distR="0" wp14:anchorId="066733E6" wp14:editId="66ACB2CB">
+                <wp:inline distT="0" distB="0" distL="0" distR="0" wp14:anchorId="066733E6" wp14:editId="6788960A">
                   <wp:extent cx="2462478" cy="5472000"/>
                   <wp:effectExtent l="0" t="0" r="1905" b="1905"/>
                   <wp:docPr id="1111335778" name="Imagen 13" descr="Interfaz de usuario gráfica, Aplicación, Chat o mensaje de texto&#10;&#10;Descripción generada automáticamente"/>
@@ -3552,7 +3732,7 @@
               <w:pStyle w:val="Descripcin"/>
               <w:jc w:val="center"/>
             </w:pPr>
-            <w:bookmarkStart w:id="10" w:name="_Toc157020469"/>
+            <w:bookmarkStart w:id="10" w:name="_Toc157066604"/>
             <w:r>
               <w:t xml:space="preserve">Ilustración </w:t>
             </w:r>
@@ -3643,7 +3823,7 @@
               </w:rPr>
               <w:lastRenderedPageBreak/>
               <w:drawing>
-                <wp:inline distT="0" distB="0" distL="0" distR="0" wp14:anchorId="0A27E490" wp14:editId="00C2183F">
+                <wp:inline distT="0" distB="0" distL="0" distR="0" wp14:anchorId="0A27E490" wp14:editId="0D1E895E">
                   <wp:extent cx="2462478" cy="5472000"/>
                   <wp:effectExtent l="0" t="0" r="1905" b="1905"/>
                   <wp:docPr id="1186596063" name="Imagen 11" descr="Interfaz de usuario gráfica, Aplicación&#10;&#10;Descripción generada automáticamente"/>
@@ -3690,7 +3870,7 @@
               <w:pStyle w:val="Descripcin"/>
               <w:jc w:val="center"/>
             </w:pPr>
-            <w:bookmarkStart w:id="11" w:name="_Toc157020470"/>
+            <w:bookmarkStart w:id="11" w:name="_Toc157066605"/>
             <w:r>
               <w:t xml:space="preserve">Ilustración </w:t>
             </w:r>
@@ -3780,7 +3960,7 @@
               <w:pStyle w:val="Descripcin"/>
               <w:jc w:val="center"/>
             </w:pPr>
-            <w:bookmarkStart w:id="12" w:name="_Toc157020471"/>
+            <w:bookmarkStart w:id="12" w:name="_Toc157066606"/>
             <w:r>
               <w:t xml:space="preserve">Ilustración </w:t>
             </w:r>
@@ -3829,7 +4009,7 @@
           <w:numId w:val="1"/>
         </w:numPr>
       </w:pPr>
-      <w:bookmarkStart w:id="13" w:name="_Toc157020414"/>
+      <w:bookmarkStart w:id="13" w:name="_Toc157066587"/>
       <w:r>
         <w:t>Detalle de fallo de seguridad</w:t>
       </w:r>
@@ -3981,7 +4161,7 @@
               </w:rPr>
               <w:lastRenderedPageBreak/>
               <w:drawing>
-                <wp:inline distT="0" distB="0" distL="0" distR="0" wp14:anchorId="0502608F" wp14:editId="6FDC04AF">
+                <wp:inline distT="0" distB="0" distL="0" distR="0" wp14:anchorId="0502608F" wp14:editId="384D6B6A">
                   <wp:extent cx="2462478" cy="5472000"/>
                   <wp:effectExtent l="0" t="0" r="1905" b="1905"/>
                   <wp:docPr id="70198154" name="Imagen 14" descr="Interfaz de usuario gráfica, Aplicación, Teams&#10;&#10;Descripción generada automáticamente"/>
@@ -4028,7 +4208,7 @@
               <w:pStyle w:val="Descripcin"/>
               <w:jc w:val="center"/>
             </w:pPr>
-            <w:bookmarkStart w:id="14" w:name="_Toc157020472"/>
+            <w:bookmarkStart w:id="14" w:name="_Toc157066607"/>
             <w:r>
               <w:t xml:space="preserve">Ilustración </w:t>
             </w:r>
@@ -4116,7 +4296,7 @@
               <w:pStyle w:val="Descripcin"/>
               <w:jc w:val="center"/>
             </w:pPr>
-            <w:bookmarkStart w:id="15" w:name="_Toc157020473"/>
+            <w:bookmarkStart w:id="15" w:name="_Toc157066608"/>
             <w:r>
               <w:t xml:space="preserve">Ilustración </w:t>
             </w:r>
@@ -4164,7 +4344,7 @@
           <w:numId w:val="1"/>
         </w:numPr>
       </w:pPr>
-      <w:bookmarkStart w:id="16" w:name="_Toc157020415"/>
+      <w:bookmarkStart w:id="16" w:name="_Toc157066588"/>
       <w:r>
         <w:t>Pestaña Perfil</w:t>
       </w:r>
@@ -4299,7 +4479,7 @@
           <w:noProof/>
         </w:rPr>
         <w:drawing>
-          <wp:inline distT="0" distB="0" distL="0" distR="0" wp14:anchorId="3CADA5C2" wp14:editId="13A67112">
+          <wp:inline distT="0" distB="0" distL="0" distR="0" wp14:anchorId="3CADA5C2" wp14:editId="5933EE65">
             <wp:extent cx="2462478" cy="5472000"/>
             <wp:effectExtent l="0" t="0" r="1905" b="1905"/>
             <wp:docPr id="755513513" name="Imagen 16" descr="Interfaz de usuario gráfica, Texto, Aplicación&#10;&#10;Descripción generada automáticamente"/>
@@ -4346,7 +4526,7 @@
         <w:pStyle w:val="Descripcin"/>
         <w:jc w:val="center"/>
       </w:pPr>
-      <w:bookmarkStart w:id="17" w:name="_Toc157020474"/>
+      <w:bookmarkStart w:id="17" w:name="_Toc157066609"/>
       <w:r>
         <w:t xml:space="preserve">Ilustración </w:t>
       </w:r>
@@ -4381,7 +4561,7 @@
           <w:numId w:val="1"/>
         </w:numPr>
       </w:pPr>
-      <w:bookmarkStart w:id="18" w:name="_Toc157020416"/>
+      <w:bookmarkStart w:id="18" w:name="_Toc157066589"/>
       <w:r>
         <w:t>Arquitectura</w:t>
       </w:r>
@@ -4456,7 +4636,25 @@
           <w:sz w:val="22"/>
           <w:szCs w:val="22"/>
         </w:rPr>
-        <w:t xml:space="preserve"> y vulnerabilidades; y una aplicación para la plataforma Android que accede a esta información y proporciona una interfaz intuitiva para que los usuarios puedan registrar y gestionar </w:t>
+        <w:t xml:space="preserve"> y vulnerabilidades; y una aplicación para la plataforma </w:t>
+      </w:r>
+      <w:r>
+        <w:rPr>
+          <w:rFonts w:ascii="Arial" w:hAnsi="Arial" w:cs="Arial"/>
+          <w:i/>
+          <w:iCs/>
+          <w:sz w:val="22"/>
+          <w:szCs w:val="22"/>
+        </w:rPr>
+        <w:t>Android</w:t>
+      </w:r>
+      <w:r>
+        <w:rPr>
+          <w:rFonts w:ascii="Arial" w:hAnsi="Arial" w:cs="Arial"/>
+          <w:sz w:val="22"/>
+          <w:szCs w:val="22"/>
+        </w:rPr>
+        <w:t xml:space="preserve"> que accede a esta información y proporciona una interfaz intuitiva para que los usuarios puedan registrar y gestionar </w:t>
       </w:r>
       <w:r>
         <w:rPr>
@@ -4513,7 +4711,7 @@
           <w:numId w:val="1"/>
         </w:numPr>
       </w:pPr>
-      <w:bookmarkStart w:id="19" w:name="_Toc157020417"/>
+      <w:bookmarkStart w:id="19" w:name="_Toc157066590"/>
       <w:r>
         <w:t>S</w:t>
       </w:r>
@@ -4941,7 +5139,7 @@
         <w:pStyle w:val="Descripcin"/>
         <w:jc w:val="center"/>
       </w:pPr>
-      <w:bookmarkStart w:id="20" w:name="_Toc157020475"/>
+      <w:bookmarkStart w:id="20" w:name="_Toc157066610"/>
       <w:r>
         <w:t xml:space="preserve">Ilustración </w:t>
       </w:r>
@@ -4988,7 +5186,7 @@
           <w:numId w:val="1"/>
         </w:numPr>
       </w:pPr>
-      <w:bookmarkStart w:id="21" w:name="_Toc157020418"/>
+      <w:bookmarkStart w:id="21" w:name="_Toc157066591"/>
       <w:r>
         <w:t>Aplicación Android</w:t>
       </w:r>
@@ -5356,15 +5554,7 @@
           <w:sz w:val="22"/>
           <w:szCs w:val="22"/>
         </w:rPr>
-        <w:t>dispositivos</w:t>
-      </w:r>
-      <w:r>
-        <w:rPr>
-          <w:rFonts w:ascii="Arial" w:hAnsi="Arial" w:cs="Arial"/>
-          <w:sz w:val="22"/>
-          <w:szCs w:val="22"/>
-        </w:rPr>
-        <w:t xml:space="preserve"> </w:t>
+        <w:t xml:space="preserve">dispositivos </w:t>
       </w:r>
       <w:r>
         <w:rPr>
@@ -5629,7 +5819,7 @@
         <w:pStyle w:val="Descripcin"/>
         <w:jc w:val="center"/>
       </w:pPr>
-      <w:bookmarkStart w:id="22" w:name="_Toc157020476"/>
+      <w:bookmarkStart w:id="22" w:name="_Toc157066611"/>
       <w:r>
         <w:t xml:space="preserve">Ilustración </w:t>
       </w:r>
@@ -5665,7 +5855,7 @@
           <w:numId w:val="1"/>
         </w:numPr>
       </w:pPr>
-      <w:bookmarkStart w:id="23" w:name="_Toc157020419"/>
+      <w:bookmarkStart w:id="23" w:name="_Toc157066592"/>
       <w:r>
         <w:t>Implementación</w:t>
       </w:r>
@@ -5740,7 +5930,7 @@
           <w:numId w:val="1"/>
         </w:numPr>
       </w:pPr>
-      <w:bookmarkStart w:id="24" w:name="_Toc157020420"/>
+      <w:bookmarkStart w:id="24" w:name="_Toc157066593"/>
       <w:r>
         <w:t>Servicio REST</w:t>
       </w:r>
@@ -6338,7 +6528,7 @@
           <w:numId w:val="1"/>
         </w:numPr>
       </w:pPr>
-      <w:bookmarkStart w:id="25" w:name="_Toc157020421"/>
+      <w:bookmarkStart w:id="25" w:name="_Toc157066594"/>
       <w:r>
         <w:t>Aplicación Android</w:t>
       </w:r>
@@ -6960,7 +7150,7 @@
           <w:numId w:val="1"/>
         </w:numPr>
       </w:pPr>
-      <w:bookmarkStart w:id="26" w:name="_Toc157020422"/>
+      <w:bookmarkStart w:id="26" w:name="_Toc157066595"/>
       <w:r>
         <w:t>Datos</w:t>
       </w:r>
@@ -6968,7 +7158,21 @@
     </w:p>
     <w:p>
       <w:pPr>
-        <w:ind w:left="360"/>
+        <w:pStyle w:val="Ttulo3"/>
+        <w:numPr>
+          <w:ilvl w:val="1"/>
+          <w:numId w:val="1"/>
+        </w:numPr>
+      </w:pPr>
+      <w:bookmarkStart w:id="27" w:name="_Toc157066596"/>
+      <w:r>
+        <w:t>Vulnerabilidades</w:t>
+      </w:r>
+      <w:bookmarkEnd w:id="27"/>
+    </w:p>
+    <w:p>
+      <w:pPr>
+        <w:ind w:left="708"/>
         <w:jc w:val="both"/>
         <w:rPr>
           <w:rFonts w:ascii="Arial" w:hAnsi="Arial" w:cs="Arial"/>
@@ -7005,7 +7209,7 @@
     </w:p>
     <w:p>
       <w:pPr>
-        <w:ind w:left="360"/>
+        <w:ind w:left="708"/>
         <w:jc w:val="both"/>
         <w:rPr>
           <w:rFonts w:ascii="Arial" w:hAnsi="Arial" w:cs="Arial"/>
@@ -7016,7 +7220,7 @@
     </w:p>
     <w:p>
       <w:pPr>
-        <w:ind w:left="360"/>
+        <w:ind w:left="708"/>
         <w:jc w:val="both"/>
         <w:rPr>
           <w:rFonts w:ascii="Arial" w:hAnsi="Arial" w:cs="Arial"/>
@@ -7036,6 +7240,8 @@
       <w:r>
         <w:rPr>
           <w:rFonts w:ascii="Arial" w:hAnsi="Arial" w:cs="Arial"/>
+          <w:i/>
+          <w:iCs/>
           <w:sz w:val="22"/>
           <w:szCs w:val="22"/>
         </w:rPr>
@@ -7048,12 +7254,32 @@
           <w:sz w:val="22"/>
           <w:szCs w:val="22"/>
         </w:rPr>
-        <w:t xml:space="preserve">, consolas, impresoras, relojes inteligentes, ordenadores, smartphones, </w:t>
+        <w:t xml:space="preserve">, consolas, impresoras, relojes inteligentes, ordenadores, </w:t>
+      </w:r>
+      <w:r>
+        <w:rPr>
+          <w:rFonts w:ascii="Arial" w:hAnsi="Arial" w:cs="Arial"/>
+          <w:i/>
+          <w:iCs/>
+          <w:sz w:val="22"/>
+          <w:szCs w:val="22"/>
+        </w:rPr>
+        <w:t>smartphones</w:t>
+      </w:r>
+      <w:r>
+        <w:rPr>
+          <w:rFonts w:ascii="Arial" w:hAnsi="Arial" w:cs="Arial"/>
+          <w:sz w:val="22"/>
+          <w:szCs w:val="22"/>
+        </w:rPr>
+        <w:t xml:space="preserve">, </w:t>
       </w:r>
       <w:proofErr w:type="spellStart"/>
       <w:r>
         <w:rPr>
           <w:rFonts w:ascii="Arial" w:hAnsi="Arial" w:cs="Arial"/>
+          <w:i/>
+          <w:iCs/>
           <w:sz w:val="22"/>
           <w:szCs w:val="22"/>
         </w:rPr>
@@ -7063,6 +7289,8 @@
       <w:r>
         <w:rPr>
           <w:rFonts w:ascii="Arial" w:hAnsi="Arial" w:cs="Arial"/>
+          <w:i/>
+          <w:iCs/>
           <w:sz w:val="22"/>
           <w:szCs w:val="22"/>
         </w:rPr>
@@ -7072,10 +7300,20 @@
       <w:r>
         <w:rPr>
           <w:rFonts w:ascii="Arial" w:hAnsi="Arial" w:cs="Arial"/>
-          <w:sz w:val="22"/>
-          <w:szCs w:val="22"/>
-        </w:rPr>
-        <w:t>TVs</w:t>
+          <w:i/>
+          <w:iCs/>
+          <w:sz w:val="22"/>
+          <w:szCs w:val="22"/>
+        </w:rPr>
+        <w:t>T</w:t>
+      </w:r>
+      <w:r>
+        <w:rPr>
+          <w:rFonts w:ascii="Arial" w:hAnsi="Arial" w:cs="Arial"/>
+          <w:sz w:val="22"/>
+          <w:szCs w:val="22"/>
+        </w:rPr>
+        <w:t>Vs</w:t>
       </w:r>
       <w:proofErr w:type="spellEnd"/>
       <w:r>
@@ -7090,6 +7328,8 @@
       <w:r>
         <w:rPr>
           <w:rFonts w:ascii="Arial" w:hAnsi="Arial" w:cs="Arial"/>
+          <w:i/>
+          <w:iCs/>
           <w:sz w:val="22"/>
           <w:szCs w:val="22"/>
         </w:rPr>
@@ -7107,7 +7347,7 @@
     </w:p>
     <w:p>
       <w:pPr>
-        <w:ind w:left="360"/>
+        <w:ind w:left="708"/>
         <w:jc w:val="both"/>
         <w:rPr>
           <w:rFonts w:ascii="Arial" w:hAnsi="Arial" w:cs="Arial"/>
@@ -7118,7 +7358,7 @@
     </w:p>
     <w:p>
       <w:pPr>
-        <w:ind w:left="360"/>
+        <w:ind w:left="708"/>
         <w:jc w:val="both"/>
         <w:rPr>
           <w:rFonts w:ascii="Arial" w:hAnsi="Arial" w:cs="Arial"/>
@@ -7137,7 +7377,7 @@
     </w:p>
     <w:p>
       <w:pPr>
-        <w:ind w:left="360"/>
+        <w:ind w:left="708"/>
         <w:jc w:val="both"/>
         <w:rPr>
           <w:rFonts w:ascii="Arial" w:hAnsi="Arial" w:cs="Arial"/>
@@ -7153,7 +7393,7 @@
           <w:ilvl w:val="0"/>
           <w:numId w:val="5"/>
         </w:numPr>
-        <w:ind w:left="1080"/>
+        <w:ind w:left="1428"/>
         <w:jc w:val="both"/>
         <w:rPr>
           <w:rFonts w:ascii="Arial" w:hAnsi="Arial" w:cs="Arial"/>
@@ -7164,16 +7404,26 @@
       <w:r>
         <w:rPr>
           <w:rFonts w:ascii="Arial" w:hAnsi="Arial" w:cs="Arial"/>
-          <w:sz w:val="22"/>
-          <w:szCs w:val="22"/>
-        </w:rPr>
-        <w:t>CVE ID: Se corresponde con el CVE de la vulnerabilidad, un identificador unívoco para cada vulnerabilidad que además aporta información como el año en el que se identificó dicha vulnerabilidad.</w:t>
+          <w:i/>
+          <w:iCs/>
+          <w:sz w:val="22"/>
+          <w:szCs w:val="22"/>
+        </w:rPr>
+        <w:t>CVE ID</w:t>
+      </w:r>
+      <w:r>
+        <w:rPr>
+          <w:rFonts w:ascii="Arial" w:hAnsi="Arial" w:cs="Arial"/>
+          <w:sz w:val="22"/>
+          <w:szCs w:val="22"/>
+        </w:rPr>
+        <w:t>: Se corresponde con el CVE de la vulnerabilidad, un identificador unívoco para cada vulnerabilidad que además aporta información como el año en el que se identificó dicha vulnerabilidad.</w:t>
       </w:r>
     </w:p>
     <w:p>
       <w:pPr>
         <w:pStyle w:val="Prrafodelista"/>
-        <w:ind w:left="1080"/>
+        <w:ind w:left="1428"/>
         <w:jc w:val="both"/>
         <w:rPr>
           <w:rFonts w:ascii="Arial" w:hAnsi="Arial" w:cs="Arial"/>
@@ -7189,7 +7439,7 @@
           <w:ilvl w:val="0"/>
           <w:numId w:val="5"/>
         </w:numPr>
-        <w:ind w:left="1080"/>
+        <w:ind w:left="1428"/>
         <w:jc w:val="both"/>
         <w:rPr>
           <w:rFonts w:ascii="Arial" w:hAnsi="Arial" w:cs="Arial"/>
@@ -7201,6 +7451,8 @@
       <w:r>
         <w:rPr>
           <w:rFonts w:ascii="Arial" w:hAnsi="Arial" w:cs="Arial"/>
+          <w:i/>
+          <w:iCs/>
           <w:sz w:val="22"/>
           <w:szCs w:val="22"/>
         </w:rPr>
@@ -7219,7 +7471,7 @@
     <w:p>
       <w:pPr>
         <w:pStyle w:val="Prrafodelista"/>
-        <w:ind w:left="1080"/>
+        <w:ind w:left="1428"/>
         <w:jc w:val="both"/>
         <w:rPr>
           <w:rFonts w:ascii="Arial" w:hAnsi="Arial" w:cs="Arial"/>
@@ -7235,7 +7487,7 @@
           <w:ilvl w:val="0"/>
           <w:numId w:val="5"/>
         </w:numPr>
-        <w:ind w:left="1080"/>
+        <w:ind w:left="1428"/>
         <w:jc w:val="both"/>
         <w:rPr>
           <w:rFonts w:ascii="Arial" w:hAnsi="Arial" w:cs="Arial"/>
@@ -7247,6 +7499,8 @@
       <w:r>
         <w:rPr>
           <w:rFonts w:ascii="Arial" w:hAnsi="Arial" w:cs="Arial"/>
+          <w:i/>
+          <w:iCs/>
           <w:sz w:val="22"/>
           <w:szCs w:val="22"/>
         </w:rPr>
@@ -7265,7 +7519,7 @@
     <w:p>
       <w:pPr>
         <w:pStyle w:val="Prrafodelista"/>
-        <w:ind w:left="1080"/>
+        <w:ind w:left="1428"/>
         <w:jc w:val="both"/>
         <w:rPr>
           <w:rFonts w:ascii="Arial" w:hAnsi="Arial" w:cs="Arial"/>
@@ -7281,7 +7535,7 @@
           <w:ilvl w:val="0"/>
           <w:numId w:val="5"/>
         </w:numPr>
-        <w:ind w:left="1080"/>
+        <w:ind w:left="1428"/>
         <w:jc w:val="both"/>
         <w:rPr>
           <w:rFonts w:ascii="Arial" w:hAnsi="Arial" w:cs="Arial"/>
@@ -7293,6 +7547,8 @@
       <w:r>
         <w:rPr>
           <w:rFonts w:ascii="Arial" w:hAnsi="Arial" w:cs="Arial"/>
+          <w:i/>
+          <w:iCs/>
           <w:sz w:val="22"/>
           <w:szCs w:val="22"/>
         </w:rPr>
@@ -7302,6 +7558,8 @@
       <w:r>
         <w:rPr>
           <w:rFonts w:ascii="Arial" w:hAnsi="Arial" w:cs="Arial"/>
+          <w:i/>
+          <w:iCs/>
           <w:sz w:val="22"/>
           <w:szCs w:val="22"/>
         </w:rPr>
@@ -7311,6 +7569,8 @@
       <w:r>
         <w:rPr>
           <w:rFonts w:ascii="Arial" w:hAnsi="Arial" w:cs="Arial"/>
+          <w:i/>
+          <w:iCs/>
           <w:sz w:val="22"/>
           <w:szCs w:val="22"/>
         </w:rPr>
@@ -7329,7 +7589,7 @@
     <w:p>
       <w:pPr>
         <w:pStyle w:val="Prrafodelista"/>
-        <w:ind w:left="1080"/>
+        <w:ind w:left="1428"/>
         <w:jc w:val="both"/>
         <w:rPr>
           <w:rFonts w:ascii="Arial" w:hAnsi="Arial" w:cs="Arial"/>
@@ -7345,7 +7605,7 @@
           <w:ilvl w:val="0"/>
           <w:numId w:val="5"/>
         </w:numPr>
-        <w:ind w:left="1080"/>
+        <w:ind w:left="1428"/>
         <w:jc w:val="both"/>
         <w:rPr>
           <w:rFonts w:ascii="Arial" w:hAnsi="Arial" w:cs="Arial"/>
@@ -7357,6 +7617,8 @@
       <w:r>
         <w:rPr>
           <w:rFonts w:ascii="Arial" w:hAnsi="Arial" w:cs="Arial"/>
+          <w:i/>
+          <w:iCs/>
           <w:sz w:val="22"/>
           <w:szCs w:val="22"/>
         </w:rPr>
@@ -7366,6 +7628,8 @@
       <w:r>
         <w:rPr>
           <w:rFonts w:ascii="Arial" w:hAnsi="Arial" w:cs="Arial"/>
+          <w:i/>
+          <w:iCs/>
           <w:sz w:val="22"/>
           <w:szCs w:val="22"/>
         </w:rPr>
@@ -7375,6 +7639,8 @@
       <w:r>
         <w:rPr>
           <w:rFonts w:ascii="Arial" w:hAnsi="Arial" w:cs="Arial"/>
+          <w:i/>
+          <w:iCs/>
           <w:sz w:val="22"/>
           <w:szCs w:val="22"/>
         </w:rPr>
@@ -7393,7 +7659,7 @@
     <w:p>
       <w:pPr>
         <w:pStyle w:val="Prrafodelista"/>
-        <w:ind w:left="1080"/>
+        <w:ind w:left="1428"/>
         <w:jc w:val="both"/>
         <w:rPr>
           <w:rFonts w:ascii="Arial" w:hAnsi="Arial" w:cs="Arial"/>
@@ -7409,7 +7675,7 @@
           <w:ilvl w:val="0"/>
           <w:numId w:val="5"/>
         </w:numPr>
-        <w:ind w:left="1080"/>
+        <w:ind w:left="1428"/>
         <w:jc w:val="both"/>
         <w:rPr>
           <w:rFonts w:ascii="Arial" w:hAnsi="Arial" w:cs="Arial"/>
@@ -7421,16 +7687,19 @@
       <w:r>
         <w:rPr>
           <w:rFonts w:ascii="Arial" w:hAnsi="Arial" w:cs="Arial"/>
-          <w:sz w:val="22"/>
-          <w:szCs w:val="22"/>
-        </w:rPr>
-        <w:lastRenderedPageBreak/>
+          <w:i/>
+          <w:iCs/>
+          <w:sz w:val="22"/>
+          <w:szCs w:val="22"/>
+        </w:rPr>
         <w:t>Integrity</w:t>
       </w:r>
       <w:proofErr w:type="spellEnd"/>
       <w:r>
         <w:rPr>
           <w:rFonts w:ascii="Arial" w:hAnsi="Arial" w:cs="Arial"/>
+          <w:i/>
+          <w:iCs/>
           <w:sz w:val="22"/>
           <w:szCs w:val="22"/>
         </w:rPr>
@@ -7440,6 +7709,8 @@
       <w:r>
         <w:rPr>
           <w:rFonts w:ascii="Arial" w:hAnsi="Arial" w:cs="Arial"/>
+          <w:i/>
+          <w:iCs/>
           <w:sz w:val="22"/>
           <w:szCs w:val="22"/>
         </w:rPr>
@@ -7458,7 +7729,7 @@
     <w:p>
       <w:pPr>
         <w:pStyle w:val="Prrafodelista"/>
-        <w:ind w:left="1080"/>
+        <w:ind w:left="1428"/>
         <w:jc w:val="both"/>
         <w:rPr>
           <w:rFonts w:ascii="Arial" w:hAnsi="Arial" w:cs="Arial"/>
@@ -7474,7 +7745,7 @@
           <w:ilvl w:val="0"/>
           <w:numId w:val="5"/>
         </w:numPr>
-        <w:ind w:left="1080"/>
+        <w:ind w:left="1428"/>
         <w:jc w:val="both"/>
         <w:rPr>
           <w:rFonts w:ascii="Arial" w:hAnsi="Arial" w:cs="Arial"/>
@@ -7486,6 +7757,8 @@
       <w:r>
         <w:rPr>
           <w:rFonts w:ascii="Arial" w:hAnsi="Arial" w:cs="Arial"/>
+          <w:i/>
+          <w:iCs/>
           <w:sz w:val="22"/>
           <w:szCs w:val="22"/>
         </w:rPr>
@@ -7495,6 +7768,8 @@
       <w:r>
         <w:rPr>
           <w:rFonts w:ascii="Arial" w:hAnsi="Arial" w:cs="Arial"/>
+          <w:i/>
+          <w:iCs/>
           <w:sz w:val="22"/>
           <w:szCs w:val="22"/>
         </w:rPr>
@@ -7504,6 +7779,8 @@
       <w:r>
         <w:rPr>
           <w:rFonts w:ascii="Arial" w:hAnsi="Arial" w:cs="Arial"/>
+          <w:i/>
+          <w:iCs/>
           <w:sz w:val="22"/>
           <w:szCs w:val="22"/>
         </w:rPr>
@@ -7540,7 +7817,7 @@
     <w:p>
       <w:pPr>
         <w:pStyle w:val="Prrafodelista"/>
-        <w:ind w:left="1080"/>
+        <w:ind w:left="1428"/>
         <w:jc w:val="both"/>
         <w:rPr>
           <w:rFonts w:ascii="Arial" w:hAnsi="Arial" w:cs="Arial"/>
@@ -7556,7 +7833,7 @@
           <w:ilvl w:val="0"/>
           <w:numId w:val="5"/>
         </w:numPr>
-        <w:ind w:left="1080"/>
+        <w:ind w:left="1428"/>
         <w:jc w:val="both"/>
         <w:rPr>
           <w:rFonts w:ascii="Arial" w:hAnsi="Arial" w:cs="Arial"/>
@@ -7567,16 +7844,26 @@
       <w:r>
         <w:rPr>
           <w:rFonts w:ascii="Arial" w:hAnsi="Arial" w:cs="Arial"/>
-          <w:sz w:val="22"/>
-          <w:szCs w:val="22"/>
-        </w:rPr>
-        <w:t>Base Score: Puntuación del 0 al 10 para medir el impacto global de la vulnerabilidad que se obtiene en función de los campos previamente explicados y otros aspectos, dado por el NIST a cada vulnerabilidad para identificar cuán peligrosa es una vulnerabilidad, cuanto mayor sea el valor indica que el impacto y riesgo son mayores.</w:t>
+          <w:i/>
+          <w:iCs/>
+          <w:sz w:val="22"/>
+          <w:szCs w:val="22"/>
+        </w:rPr>
+        <w:t>Base Score</w:t>
+      </w:r>
+      <w:r>
+        <w:rPr>
+          <w:rFonts w:ascii="Arial" w:hAnsi="Arial" w:cs="Arial"/>
+          <w:sz w:val="22"/>
+          <w:szCs w:val="22"/>
+        </w:rPr>
+        <w:t>: Puntuación del 0 al 10 para medir el impacto global de la vulnerabilidad que se obtiene en función de los campos previamente explicados y otros aspectos, dado por el NIST a cada vulnerabilidad para identificar cuán peligrosa es una vulnerabilidad, cuanto mayor sea el valor indica que el impacto y riesgo son mayores.</w:t>
       </w:r>
     </w:p>
     <w:p>
       <w:pPr>
         <w:pStyle w:val="Prrafodelista"/>
-        <w:ind w:left="1080"/>
+        <w:ind w:left="1428"/>
         <w:jc w:val="both"/>
         <w:rPr>
           <w:rFonts w:ascii="Arial" w:hAnsi="Arial" w:cs="Arial"/>
@@ -7592,7 +7879,7 @@
           <w:ilvl w:val="0"/>
           <w:numId w:val="5"/>
         </w:numPr>
-        <w:ind w:left="1080"/>
+        <w:ind w:left="1428"/>
         <w:jc w:val="both"/>
         <w:rPr>
           <w:rFonts w:ascii="Arial" w:hAnsi="Arial" w:cs="Arial"/>
@@ -7603,6 +7890,8 @@
       <w:r>
         <w:rPr>
           <w:rFonts w:ascii="Arial" w:hAnsi="Arial" w:cs="Arial"/>
+          <w:i/>
+          <w:iCs/>
           <w:sz w:val="22"/>
           <w:szCs w:val="22"/>
         </w:rPr>
@@ -7612,6 +7901,8 @@
       <w:r>
         <w:rPr>
           <w:rFonts w:ascii="Arial" w:hAnsi="Arial" w:cs="Arial"/>
+          <w:i/>
+          <w:iCs/>
           <w:sz w:val="22"/>
           <w:szCs w:val="22"/>
         </w:rPr>
@@ -7626,16 +7917,576 @@
         </w:rPr>
         <w:t>: Valor textual para identificar la peligrosidad de la vulnerabilidad, si el Base Score se encuentra entre 0.0 y 3.9 (ambos incluidos) el valor será LOW, si está entre 4.0 y 6.9 ambos incluidos, será MEDIUM, si el valor se encuentra entre 7.0 y 8.9 ambos incluidos, será HIGH. Sin embargo, por encima de 9.0 puede adquirir el valor HIGH o CRITICAL, el segundo implica una mayor gravedad en caso de explotarse la vulnerabilidad y se escoge a criterio del NIST.</w:t>
       </w:r>
+    </w:p>
+    <w:p>
+      <w:pPr>
+        <w:rPr>
+          <w:rFonts w:ascii="Arial" w:hAnsi="Arial" w:cs="Arial"/>
+          <w:sz w:val="22"/>
+          <w:szCs w:val="22"/>
+        </w:rPr>
+      </w:pPr>
+    </w:p>
+    <w:p>
+      <w:pPr>
+        <w:ind w:left="696"/>
+        <w:jc w:val="both"/>
+        <w:rPr>
+          <w:rFonts w:ascii="Arial" w:hAnsi="Arial" w:cs="Arial"/>
+          <w:sz w:val="22"/>
+          <w:szCs w:val="22"/>
+        </w:rPr>
+      </w:pPr>
+      <w:r>
+        <w:rPr>
+          <w:rFonts w:ascii="Arial" w:hAnsi="Arial" w:cs="Arial"/>
+          <w:sz w:val="22"/>
+          <w:szCs w:val="22"/>
+        </w:rPr>
+        <w:t xml:space="preserve">Posteriormente, como se observa en la </w:t>
+      </w:r>
+      <w:r>
+        <w:rPr>
+          <w:rFonts w:ascii="Arial" w:hAnsi="Arial" w:cs="Arial"/>
+          <w:i/>
+          <w:iCs/>
+          <w:sz w:val="22"/>
+          <w:szCs w:val="22"/>
+        </w:rPr>
+        <w:t xml:space="preserve">Ilustración 8 </w:t>
+      </w:r>
+      <w:r>
+        <w:rPr>
+          <w:rFonts w:ascii="Arial" w:hAnsi="Arial" w:cs="Arial"/>
+          <w:sz w:val="22"/>
+          <w:szCs w:val="22"/>
+        </w:rPr>
+        <w:t xml:space="preserve">y la </w:t>
+      </w:r>
+      <w:r>
+        <w:rPr>
+          <w:rFonts w:ascii="Arial" w:hAnsi="Arial" w:cs="Arial"/>
+          <w:i/>
+          <w:iCs/>
+          <w:sz w:val="22"/>
+          <w:szCs w:val="22"/>
+        </w:rPr>
+        <w:t>Ilustración 10</w:t>
+      </w:r>
+      <w:r>
+        <w:rPr>
+          <w:rFonts w:ascii="Arial" w:hAnsi="Arial" w:cs="Arial"/>
+          <w:sz w:val="22"/>
+          <w:szCs w:val="22"/>
+        </w:rPr>
+        <w:t xml:space="preserve">, mostramos los </w:t>
+      </w:r>
+      <w:r>
+        <w:rPr>
+          <w:rFonts w:ascii="Arial" w:hAnsi="Arial" w:cs="Arial"/>
+          <w:i/>
+          <w:iCs/>
+          <w:sz w:val="22"/>
+          <w:szCs w:val="22"/>
+        </w:rPr>
+        <w:t>CVE ID</w:t>
+      </w:r>
+      <w:r>
+        <w:rPr>
+          <w:rFonts w:ascii="Arial" w:hAnsi="Arial" w:cs="Arial"/>
+          <w:sz w:val="22"/>
+          <w:szCs w:val="22"/>
+        </w:rPr>
+        <w:t xml:space="preserve"> que afectan a cada un</w:t>
+      </w:r>
+      <w:r>
+        <w:rPr>
+          <w:rFonts w:ascii="Arial" w:hAnsi="Arial" w:cs="Arial"/>
+          <w:sz w:val="22"/>
+          <w:szCs w:val="22"/>
+        </w:rPr>
+        <w:t>o de los dispositivos</w:t>
+      </w:r>
+      <w:r>
+        <w:rPr>
+          <w:rFonts w:ascii="Arial" w:hAnsi="Arial" w:cs="Arial"/>
+          <w:sz w:val="22"/>
+          <w:szCs w:val="22"/>
+        </w:rPr>
+        <w:t xml:space="preserve"> usuario y al seleccionar uno en particular mostramos la descripción. Además, se muestran de manera visual los valores de Impacto a la Disponibilidad (</w:t>
+      </w:r>
+      <w:proofErr w:type="spellStart"/>
+      <w:r>
+        <w:rPr>
+          <w:rFonts w:ascii="Arial" w:hAnsi="Arial" w:cs="Arial"/>
+          <w:i/>
+          <w:iCs/>
+          <w:sz w:val="22"/>
+          <w:szCs w:val="22"/>
+        </w:rPr>
+        <w:t>Availabilty</w:t>
+      </w:r>
+      <w:proofErr w:type="spellEnd"/>
+      <w:r>
+        <w:rPr>
+          <w:rFonts w:ascii="Arial" w:hAnsi="Arial" w:cs="Arial"/>
+          <w:i/>
+          <w:iCs/>
+          <w:sz w:val="22"/>
+          <w:szCs w:val="22"/>
+        </w:rPr>
+        <w:t xml:space="preserve"> </w:t>
+      </w:r>
+      <w:proofErr w:type="spellStart"/>
+      <w:r>
+        <w:rPr>
+          <w:rFonts w:ascii="Arial" w:hAnsi="Arial" w:cs="Arial"/>
+          <w:i/>
+          <w:iCs/>
+          <w:sz w:val="22"/>
+          <w:szCs w:val="22"/>
+        </w:rPr>
+        <w:t>Impact</w:t>
+      </w:r>
+      <w:proofErr w:type="spellEnd"/>
+      <w:r>
+        <w:rPr>
+          <w:rFonts w:ascii="Arial" w:hAnsi="Arial" w:cs="Arial"/>
+          <w:sz w:val="22"/>
+          <w:szCs w:val="22"/>
+        </w:rPr>
+        <w:t>), Integridad (</w:t>
+      </w:r>
+      <w:proofErr w:type="spellStart"/>
+      <w:r>
+        <w:rPr>
+          <w:rFonts w:ascii="Arial" w:hAnsi="Arial" w:cs="Arial"/>
+          <w:i/>
+          <w:iCs/>
+          <w:sz w:val="22"/>
+          <w:szCs w:val="22"/>
+        </w:rPr>
+        <w:t>Integrity</w:t>
+      </w:r>
+      <w:proofErr w:type="spellEnd"/>
+      <w:r>
+        <w:rPr>
+          <w:rFonts w:ascii="Arial" w:hAnsi="Arial" w:cs="Arial"/>
+          <w:i/>
+          <w:iCs/>
+          <w:sz w:val="22"/>
+          <w:szCs w:val="22"/>
+        </w:rPr>
+        <w:t xml:space="preserve"> </w:t>
+      </w:r>
+      <w:proofErr w:type="spellStart"/>
+      <w:r>
+        <w:rPr>
+          <w:rFonts w:ascii="Arial" w:hAnsi="Arial" w:cs="Arial"/>
+          <w:i/>
+          <w:iCs/>
+          <w:sz w:val="22"/>
+          <w:szCs w:val="22"/>
+        </w:rPr>
+        <w:t>Impact</w:t>
+      </w:r>
+      <w:proofErr w:type="spellEnd"/>
+      <w:r>
+        <w:rPr>
+          <w:rFonts w:ascii="Arial" w:hAnsi="Arial" w:cs="Arial"/>
+          <w:sz w:val="22"/>
+          <w:szCs w:val="22"/>
+        </w:rPr>
+        <w:t>) y Confidencialidad (</w:t>
+      </w:r>
+      <w:proofErr w:type="spellStart"/>
+      <w:r>
+        <w:rPr>
+          <w:rFonts w:ascii="Arial" w:hAnsi="Arial" w:cs="Arial"/>
+          <w:i/>
+          <w:iCs/>
+          <w:sz w:val="22"/>
+          <w:szCs w:val="22"/>
+        </w:rPr>
+        <w:t>Confidentiality</w:t>
+      </w:r>
+      <w:proofErr w:type="spellEnd"/>
+      <w:r>
+        <w:rPr>
+          <w:rFonts w:ascii="Arial" w:hAnsi="Arial" w:cs="Arial"/>
+          <w:i/>
+          <w:iCs/>
+          <w:sz w:val="22"/>
+          <w:szCs w:val="22"/>
+        </w:rPr>
+        <w:t xml:space="preserve"> </w:t>
+      </w:r>
+      <w:proofErr w:type="spellStart"/>
+      <w:r>
+        <w:rPr>
+          <w:rFonts w:ascii="Arial" w:hAnsi="Arial" w:cs="Arial"/>
+          <w:i/>
+          <w:iCs/>
+          <w:sz w:val="22"/>
+          <w:szCs w:val="22"/>
+        </w:rPr>
+        <w:t>Impact</w:t>
+      </w:r>
+      <w:proofErr w:type="spellEnd"/>
+      <w:r>
+        <w:rPr>
+          <w:rFonts w:ascii="Arial" w:hAnsi="Arial" w:cs="Arial"/>
+          <w:sz w:val="22"/>
+          <w:szCs w:val="22"/>
+        </w:rPr>
+        <w:t>) y el valor de Gravedad, obtenido como un valor propio a partir de todos los datos disponibles.</w:t>
+      </w:r>
+    </w:p>
+    <w:p>
+      <w:pPr>
+        <w:pStyle w:val="Ttulo3"/>
+        <w:numPr>
+          <w:ilvl w:val="1"/>
+          <w:numId w:val="1"/>
+        </w:numPr>
+      </w:pPr>
+      <w:bookmarkStart w:id="28" w:name="_Toc157066597"/>
+      <w:r>
+        <w:t>Sostenibilidad</w:t>
+      </w:r>
+      <w:bookmarkEnd w:id="28"/>
     </w:p>
     <w:p>
       <w:pPr>
         <w:ind w:left="720"/>
         <w:jc w:val="both"/>
-      </w:pPr>
+        <w:rPr>
+          <w:rFonts w:ascii="Arial" w:hAnsi="Arial" w:cs="Arial"/>
+          <w:sz w:val="22"/>
+          <w:szCs w:val="22"/>
+        </w:rPr>
+      </w:pPr>
+      <w:r>
+        <w:rPr>
+          <w:rFonts w:ascii="Arial" w:hAnsi="Arial" w:cs="Arial"/>
+          <w:sz w:val="22"/>
+          <w:szCs w:val="22"/>
+        </w:rPr>
+        <w:t xml:space="preserve">Los datos </w:t>
+      </w:r>
+      <w:r>
+        <w:rPr>
+          <w:rFonts w:ascii="Arial" w:hAnsi="Arial" w:cs="Arial"/>
+          <w:sz w:val="22"/>
+          <w:szCs w:val="22"/>
+        </w:rPr>
+        <w:t xml:space="preserve">de sostenibilidad se extraen de diversas fuentes de datos como </w:t>
+      </w:r>
+      <w:hyperlink r:id="rId23" w:history="1">
+        <w:r>
+          <w:rPr>
+            <w:rStyle w:val="Hipervnculo"/>
+            <w:rFonts w:ascii="Arial" w:hAnsi="Arial" w:cs="Arial"/>
+            <w:sz w:val="22"/>
+            <w:szCs w:val="22"/>
+          </w:rPr>
+          <w:t>ecoratingdevices.com</w:t>
+        </w:r>
+      </w:hyperlink>
+      <w:r>
+        <w:rPr>
+          <w:rFonts w:ascii="Arial" w:hAnsi="Arial" w:cs="Arial"/>
+          <w:sz w:val="22"/>
+          <w:szCs w:val="22"/>
+        </w:rPr>
+        <w:t xml:space="preserve">, </w:t>
+      </w:r>
+      <w:hyperlink r:id="rId24" w:history="1">
+        <w:r>
+          <w:rPr>
+            <w:rStyle w:val="Hipervnculo"/>
+            <w:rFonts w:ascii="Arial" w:hAnsi="Arial" w:cs="Arial"/>
+            <w:sz w:val="22"/>
+            <w:szCs w:val="22"/>
+          </w:rPr>
+          <w:t>ifixit.com</w:t>
+        </w:r>
+      </w:hyperlink>
+      <w:r>
+        <w:rPr>
+          <w:rFonts w:ascii="Arial" w:hAnsi="Arial" w:cs="Arial"/>
+          <w:sz w:val="22"/>
+          <w:szCs w:val="22"/>
+        </w:rPr>
+        <w:t xml:space="preserve"> y </w:t>
+      </w:r>
+      <w:hyperlink r:id="rId25" w:history="1">
+        <w:r>
+          <w:rPr>
+            <w:rStyle w:val="Hipervnculo"/>
+            <w:rFonts w:ascii="Arial" w:hAnsi="Arial" w:cs="Arial"/>
+            <w:sz w:val="22"/>
+            <w:szCs w:val="22"/>
+          </w:rPr>
+          <w:t>energystar.gov</w:t>
+        </w:r>
+      </w:hyperlink>
+      <w:r>
+        <w:rPr>
+          <w:rFonts w:ascii="Arial" w:hAnsi="Arial" w:cs="Arial"/>
+          <w:sz w:val="22"/>
+          <w:szCs w:val="22"/>
+        </w:rPr>
+        <w:t xml:space="preserve"> (La página web de la agencia de protección del medioambiente de EEUU). Como se observa en la </w:t>
+      </w:r>
+      <w:r>
+        <w:rPr>
+          <w:rFonts w:ascii="Arial" w:hAnsi="Arial" w:cs="Arial"/>
+          <w:i/>
+          <w:iCs/>
+          <w:sz w:val="22"/>
+          <w:szCs w:val="22"/>
+        </w:rPr>
+        <w:t>Ilustración 7</w:t>
+      </w:r>
+      <w:r>
+        <w:rPr>
+          <w:rFonts w:ascii="Arial" w:hAnsi="Arial" w:cs="Arial"/>
+          <w:sz w:val="22"/>
+          <w:szCs w:val="22"/>
+        </w:rPr>
+        <w:t xml:space="preserve">, </w:t>
+      </w:r>
+      <w:r>
+        <w:rPr>
+          <w:rFonts w:ascii="Arial" w:hAnsi="Arial" w:cs="Arial"/>
+          <w:sz w:val="22"/>
+          <w:szCs w:val="22"/>
+        </w:rPr>
+        <w:t>se muestra cierta información sobre los dispositivos que posee el usuario, obtenida a partir de la información en estas fuentes de datos, además, se calcula un valor global de sostenibilidad para el aparato eléctrico que tiene todos los campos en cuenta.</w:t>
+      </w:r>
+      <w:r>
+        <w:rPr>
+          <w:rFonts w:ascii="Arial" w:hAnsi="Arial" w:cs="Arial"/>
+          <w:sz w:val="22"/>
+          <w:szCs w:val="22"/>
+        </w:rPr>
+        <w:t xml:space="preserve"> </w:t>
+      </w:r>
+      <w:r>
+        <w:rPr>
+          <w:rFonts w:ascii="Arial" w:hAnsi="Arial" w:cs="Arial"/>
+          <w:sz w:val="22"/>
+          <w:szCs w:val="22"/>
+        </w:rPr>
+        <w:t>Estos campos adoptan un valor de 0 a 100 que se muestra visual y numéricamente, son:</w:t>
+      </w:r>
+    </w:p>
+    <w:p>
+      <w:pPr>
+        <w:ind w:left="720"/>
+        <w:jc w:val="both"/>
+        <w:rPr>
+          <w:rFonts w:ascii="Arial" w:hAnsi="Arial" w:cs="Arial"/>
+          <w:sz w:val="22"/>
+          <w:szCs w:val="22"/>
+        </w:rPr>
+      </w:pPr>
+    </w:p>
+    <w:p>
+      <w:pPr>
+        <w:pStyle w:val="Prrafodelista"/>
+        <w:numPr>
+          <w:ilvl w:val="0"/>
+          <w:numId w:val="5"/>
+        </w:numPr>
+        <w:jc w:val="both"/>
+        <w:rPr>
+          <w:rFonts w:ascii="Arial" w:hAnsi="Arial" w:cs="Arial"/>
+          <w:sz w:val="22"/>
+          <w:szCs w:val="22"/>
+        </w:rPr>
+      </w:pPr>
+      <w:r>
+        <w:rPr>
+          <w:rFonts w:ascii="Arial" w:hAnsi="Arial" w:cs="Arial"/>
+          <w:sz w:val="22"/>
+          <w:szCs w:val="22"/>
+        </w:rPr>
+        <w:t>Durabilidad: Se refiere al tiempo medio de vida útil del producto en referencia al resto de dispositivos del mismo tipo.</w:t>
+      </w:r>
+    </w:p>
+    <w:p>
+      <w:pPr>
+        <w:pStyle w:val="Prrafodelista"/>
+        <w:jc w:val="both"/>
+        <w:rPr>
+          <w:rFonts w:ascii="Arial" w:hAnsi="Arial" w:cs="Arial"/>
+          <w:sz w:val="22"/>
+          <w:szCs w:val="22"/>
+        </w:rPr>
+      </w:pPr>
+    </w:p>
+    <w:p>
+      <w:pPr>
+        <w:pStyle w:val="Prrafodelista"/>
+        <w:numPr>
+          <w:ilvl w:val="0"/>
+          <w:numId w:val="5"/>
+        </w:numPr>
+        <w:jc w:val="both"/>
+        <w:rPr>
+          <w:rFonts w:ascii="Arial" w:hAnsi="Arial" w:cs="Arial"/>
+          <w:sz w:val="22"/>
+          <w:szCs w:val="22"/>
+        </w:rPr>
+      </w:pPr>
+      <w:proofErr w:type="spellStart"/>
+      <w:r>
+        <w:rPr>
+          <w:rFonts w:ascii="Arial" w:hAnsi="Arial" w:cs="Arial"/>
+          <w:sz w:val="22"/>
+          <w:szCs w:val="22"/>
+        </w:rPr>
+        <w:t>Reparabilidad</w:t>
+      </w:r>
+      <w:proofErr w:type="spellEnd"/>
+      <w:r>
+        <w:rPr>
+          <w:rFonts w:ascii="Arial" w:hAnsi="Arial" w:cs="Arial"/>
+          <w:sz w:val="22"/>
+          <w:szCs w:val="22"/>
+        </w:rPr>
+        <w:t xml:space="preserve">: Este valor se relaciona tanto con la facilidad para encontrar repuestos del dispositivo como la sencillez para realizar la reparación o sustitución de componentes en </w:t>
+      </w:r>
+      <w:r>
+        <w:rPr>
+          <w:rFonts w:ascii="Arial" w:hAnsi="Arial" w:cs="Arial"/>
+          <w:sz w:val="22"/>
+          <w:szCs w:val="22"/>
+        </w:rPr>
+        <w:t>sí</w:t>
+      </w:r>
+      <w:r>
+        <w:rPr>
+          <w:rFonts w:ascii="Arial" w:hAnsi="Arial" w:cs="Arial"/>
+          <w:sz w:val="22"/>
+          <w:szCs w:val="22"/>
+        </w:rPr>
+        <w:t xml:space="preserve"> mismo.</w:t>
+      </w:r>
+    </w:p>
+    <w:p>
+      <w:pPr>
+        <w:pStyle w:val="Prrafodelista"/>
+        <w:rPr>
+          <w:rFonts w:ascii="Arial" w:hAnsi="Arial" w:cs="Arial"/>
+          <w:sz w:val="22"/>
+          <w:szCs w:val="22"/>
+        </w:rPr>
+      </w:pPr>
+    </w:p>
+    <w:p>
+      <w:pPr>
+        <w:pStyle w:val="Prrafodelista"/>
+        <w:numPr>
+          <w:ilvl w:val="0"/>
+          <w:numId w:val="5"/>
+        </w:numPr>
+        <w:jc w:val="both"/>
+        <w:rPr>
+          <w:rFonts w:ascii="Arial" w:hAnsi="Arial" w:cs="Arial"/>
+          <w:sz w:val="22"/>
+          <w:szCs w:val="22"/>
+        </w:rPr>
+      </w:pPr>
+      <w:r>
+        <w:rPr>
+          <w:rFonts w:ascii="Arial" w:hAnsi="Arial" w:cs="Arial"/>
+          <w:sz w:val="22"/>
+          <w:szCs w:val="22"/>
+        </w:rPr>
+        <w:t xml:space="preserve">Reciclabilidad: Se refiere a cuán reutilizables son los componentes que lo forman a la hora de desecharlo, tales cosas como si los materiales pueden reutilizarse para realizar otro componente o si alguno de los materiales es tóxico se </w:t>
+      </w:r>
+      <w:r>
+        <w:rPr>
+          <w:rFonts w:ascii="Arial" w:hAnsi="Arial" w:cs="Arial"/>
+          <w:sz w:val="22"/>
+          <w:szCs w:val="22"/>
+        </w:rPr>
+        <w:lastRenderedPageBreak/>
+        <w:t>comprenderían en la obtención de este valor, siendo lo primero algo positivo y lo segundo algo negativo.</w:t>
+      </w:r>
+    </w:p>
+    <w:p>
+      <w:pPr>
+        <w:pStyle w:val="Prrafodelista"/>
+        <w:rPr>
+          <w:rFonts w:ascii="Arial" w:hAnsi="Arial" w:cs="Arial"/>
+          <w:sz w:val="22"/>
+          <w:szCs w:val="22"/>
+        </w:rPr>
+      </w:pPr>
+    </w:p>
+    <w:p>
+      <w:pPr>
+        <w:pStyle w:val="Prrafodelista"/>
+        <w:numPr>
+          <w:ilvl w:val="0"/>
+          <w:numId w:val="5"/>
+        </w:numPr>
+        <w:jc w:val="both"/>
+        <w:rPr>
+          <w:rFonts w:ascii="Arial" w:hAnsi="Arial" w:cs="Arial"/>
+          <w:sz w:val="22"/>
+          <w:szCs w:val="22"/>
+        </w:rPr>
+      </w:pPr>
+      <w:r>
+        <w:rPr>
+          <w:rFonts w:ascii="Arial" w:hAnsi="Arial" w:cs="Arial"/>
+          <w:sz w:val="22"/>
+          <w:szCs w:val="22"/>
+        </w:rPr>
+        <w:t>Eficiencia climática: Comprende cuanta contaminación y emisiones de sustancias y gases nocivos tienen lugar durante el proceso de vida del dispositivo electrónico, desde la fabricación de los componentes que conforman el aparato, hasta el proceso de desechar estos materiales.</w:t>
+      </w:r>
+    </w:p>
+    <w:p>
+      <w:pPr>
+        <w:pStyle w:val="Prrafodelista"/>
+        <w:rPr>
+          <w:rFonts w:ascii="Arial" w:hAnsi="Arial" w:cs="Arial"/>
+          <w:sz w:val="22"/>
+          <w:szCs w:val="22"/>
+        </w:rPr>
+      </w:pPr>
+    </w:p>
+    <w:p>
+      <w:pPr>
+        <w:pStyle w:val="Prrafodelista"/>
+        <w:numPr>
+          <w:ilvl w:val="0"/>
+          <w:numId w:val="5"/>
+        </w:numPr>
+        <w:jc w:val="both"/>
+        <w:rPr>
+          <w:rFonts w:ascii="Arial" w:hAnsi="Arial" w:cs="Arial"/>
+          <w:sz w:val="22"/>
+          <w:szCs w:val="22"/>
+        </w:rPr>
+      </w:pPr>
+      <w:r>
+        <w:rPr>
+          <w:rFonts w:ascii="Arial" w:hAnsi="Arial" w:cs="Arial"/>
+          <w:sz w:val="22"/>
+          <w:szCs w:val="22"/>
+        </w:rPr>
+        <w:t>Eficiencia en uso de recursos: Se refiere a la cantidad de materiales de escasa disponibilidad utilizados, y a cómo hace uso de ellos, de cara al impacto que estos tienen en el medio y en la posibilidad de poder seguir fabricando los componentes a largo plazo.</w:t>
+      </w:r>
     </w:p>
     <w:sectPr>
-      <w:footerReference w:type="even" r:id="rId23"/>
-      <w:footerReference w:type="default" r:id="rId24"/>
+      <w:footerReference w:type="even" r:id="rId26"/>
+      <w:footerReference w:type="default" r:id="rId27"/>
       <w:pgSz w:w="11906" w:h="16838"/>
       <w:pgMar w:top="1417" w:right="1701" w:bottom="1417" w:left="1701" w:header="708" w:footer="708" w:gutter="0"/>
       <w:cols w:space="708"/>
@@ -8938,6 +9789,7 @@
   <w:style w:type="character" w:default="1" w:styleId="Fuentedeprrafopredeter">
     <w:name w:val="Default Paragraph Font"/>
     <w:uiPriority w:val="1"/>
+    <w:semiHidden/>
     <w:unhideWhenUsed/>
   </w:style>
   <w:style w:type="table" w:default="1" w:styleId="Tablanormal">
@@ -9591,6 +10443,18 @@
     <w:unhideWhenUsed/>
     <w:rsid w:val="007D1059"/>
   </w:style>
+  <w:style w:type="character" w:styleId="Mencinsinresolver">
+    <w:name w:val="Unresolved Mention"/>
+    <w:basedOn w:val="Fuentedeprrafopredeter"/>
+    <w:uiPriority w:val="99"/>
+    <w:semiHidden/>
+    <w:unhideWhenUsed/>
+    <w:rsid w:val="004B705E"/>
+    <w:rPr>
+      <w:color w:val="605E5C"/>
+      <w:shd w:val="clear" w:color="auto" w:fill="E1DFDD"/>
+    </w:rPr>
+  </w:style>
 </w:styles>
 </file>
 
